--- a/vue3.docx
+++ b/vue3.docx
@@ -2304,6 +2304,12 @@
           <w:lang w:val="en-US" w:eastAsia="zh-CN"/>
         </w:rPr>
         <w:tab/>
+      </w:r>
+      <w:r>
+        <w:rPr>
+          <w:rFonts w:hint="eastAsia"/>
+          <w:lang w:val="en-US" w:eastAsia="zh-CN"/>
+        </w:rPr>
         <w:t>类型提示，在第三方库中的JS代码都有对应的TS类型声明文件。</w:t>
       </w:r>
     </w:p>
@@ -2588,12 +2594,11 @@
           <w:ilvl w:val="0"/>
           <w:numId w:val="0"/>
         </w:numPr>
-        <w:ind w:leftChars="0"/>
-        <w:jc w:val="both"/>
-        <w:rPr>
-          <w:rFonts w:hint="default"/>
-          <w:lang w:val="en-US" w:eastAsia="zh-CN"/>
-        </w:rPr>
+        <w:pBdr>
+          <w:bottom w:val="single" w:color="auto" w:sz="4" w:space="0"/>
+        </w:pBdr>
+        <w:ind w:leftChars="0"/>
+        <w:jc w:val="both"/>
       </w:pPr>
       <w:r>
         <w:drawing>
@@ -2638,6 +2643,36 @@
           </wp:inline>
         </w:drawing>
       </w:r>
+    </w:p>
+    <w:p>
+      <w:pPr>
+        <w:widowControl w:val="0"/>
+        <w:numPr>
+          <w:ilvl w:val="0"/>
+          <w:numId w:val="0"/>
+        </w:numPr>
+        <w:ind w:leftChars="0"/>
+        <w:jc w:val="both"/>
+        <w:rPr>
+          <w:rFonts w:hint="eastAsia"/>
+          <w:lang w:val="en-US" w:eastAsia="zh-CN"/>
+        </w:rPr>
+      </w:pPr>
+    </w:p>
+    <w:p>
+      <w:pPr>
+        <w:widowControl w:val="0"/>
+        <w:numPr>
+          <w:ilvl w:val="0"/>
+          <w:numId w:val="0"/>
+        </w:numPr>
+        <w:ind w:leftChars="0"/>
+        <w:jc w:val="both"/>
+        <w:rPr>
+          <w:rFonts w:hint="default"/>
+          <w:lang w:val="en-US" w:eastAsia="zh-CN"/>
+        </w:rPr>
+      </w:pPr>
       <w:bookmarkStart w:id="0" w:name="_GoBack"/>
       <w:bookmarkEnd w:id="0"/>
     </w:p>

--- a/vue3.docx
+++ b/vue3.docx
@@ -2668,11 +2668,381 @@
         </w:numPr>
         <w:ind w:leftChars="0"/>
         <w:jc w:val="both"/>
+      </w:pPr>
+      <w:r>
+        <w:drawing>
+          <wp:inline distT="0" distB="0" distL="114300" distR="114300">
+            <wp:extent cx="3835400" cy="336550"/>
+            <wp:effectExtent l="0" t="0" r="0" b="6350"/>
+            <wp:docPr id="12" name="图片 1"/>
+            <wp:cNvGraphicFramePr>
+              <a:graphicFrameLocks xmlns:a="http://schemas.openxmlformats.org/drawingml/2006/main" noChangeAspect="1"/>
+            </wp:cNvGraphicFramePr>
+            <a:graphic xmlns:a="http://schemas.openxmlformats.org/drawingml/2006/main">
+              <a:graphicData uri="http://schemas.openxmlformats.org/drawingml/2006/picture">
+                <pic:pic xmlns:pic="http://schemas.openxmlformats.org/drawingml/2006/picture">
+                  <pic:nvPicPr>
+                    <pic:cNvPr id="12" name="图片 1"/>
+                    <pic:cNvPicPr>
+                      <a:picLocks noChangeAspect="1"/>
+                    </pic:cNvPicPr>
+                  </pic:nvPicPr>
+                  <pic:blipFill>
+                    <a:blip r:embed="rId15"/>
+                    <a:stretch>
+                      <a:fillRect/>
+                    </a:stretch>
+                  </pic:blipFill>
+                  <pic:spPr>
+                    <a:xfrm>
+                      <a:off x="0" y="0"/>
+                      <a:ext cx="3835400" cy="336550"/>
+                    </a:xfrm>
+                    <a:prstGeom prst="rect">
+                      <a:avLst/>
+                    </a:prstGeom>
+                    <a:noFill/>
+                    <a:ln>
+                      <a:noFill/>
+                    </a:ln>
+                  </pic:spPr>
+                </pic:pic>
+              </a:graphicData>
+            </a:graphic>
+          </wp:inline>
+        </w:drawing>
+      </w:r>
+    </w:p>
+    <w:p>
+      <w:pPr>
+        <w:widowControl w:val="0"/>
+        <w:numPr>
+          <w:ilvl w:val="0"/>
+          <w:numId w:val="0"/>
+        </w:numPr>
+        <w:ind w:leftChars="0"/>
+        <w:jc w:val="both"/>
+      </w:pPr>
+    </w:p>
+    <w:p>
+      <w:pPr>
+        <w:widowControl w:val="0"/>
+        <w:numPr>
+          <w:ilvl w:val="0"/>
+          <w:numId w:val="0"/>
+        </w:numPr>
+        <w:ind w:leftChars="0"/>
+        <w:jc w:val="both"/>
+      </w:pPr>
+      <w:r>
+        <w:drawing>
+          <wp:inline distT="0" distB="0" distL="114300" distR="114300">
+            <wp:extent cx="5270500" cy="1343025"/>
+            <wp:effectExtent l="0" t="0" r="0" b="3175"/>
+            <wp:docPr id="13" name="图片 2"/>
+            <wp:cNvGraphicFramePr>
+              <a:graphicFrameLocks xmlns:a="http://schemas.openxmlformats.org/drawingml/2006/main" noChangeAspect="1"/>
+            </wp:cNvGraphicFramePr>
+            <a:graphic xmlns:a="http://schemas.openxmlformats.org/drawingml/2006/main">
+              <a:graphicData uri="http://schemas.openxmlformats.org/drawingml/2006/picture">
+                <pic:pic xmlns:pic="http://schemas.openxmlformats.org/drawingml/2006/picture">
+                  <pic:nvPicPr>
+                    <pic:cNvPr id="13" name="图片 2"/>
+                    <pic:cNvPicPr>
+                      <a:picLocks noChangeAspect="1"/>
+                    </pic:cNvPicPr>
+                  </pic:nvPicPr>
+                  <pic:blipFill>
+                    <a:blip r:embed="rId16"/>
+                    <a:stretch>
+                      <a:fillRect/>
+                    </a:stretch>
+                  </pic:blipFill>
+                  <pic:spPr>
+                    <a:xfrm>
+                      <a:off x="0" y="0"/>
+                      <a:ext cx="5270500" cy="1343025"/>
+                    </a:xfrm>
+                    <a:prstGeom prst="rect">
+                      <a:avLst/>
+                    </a:prstGeom>
+                    <a:noFill/>
+                    <a:ln>
+                      <a:noFill/>
+                    </a:ln>
+                  </pic:spPr>
+                </pic:pic>
+              </a:graphicData>
+            </a:graphic>
+          </wp:inline>
+        </w:drawing>
+      </w:r>
+    </w:p>
+    <w:p>
+      <w:pPr>
+        <w:widowControl w:val="0"/>
+        <w:numPr>
+          <w:ilvl w:val="0"/>
+          <w:numId w:val="0"/>
+        </w:numPr>
+        <w:ind w:leftChars="0"/>
+        <w:jc w:val="both"/>
+        <w:rPr>
+          <w:rFonts w:hint="eastAsia"/>
+          <w:lang w:val="en-US" w:eastAsia="zh-CN"/>
+        </w:rPr>
+      </w:pPr>
+      <w:r>
+        <w:rPr>
+          <w:rFonts w:hint="eastAsia"/>
+          <w:lang w:val="en-US" w:eastAsia="zh-CN"/>
+        </w:rPr>
+        <w:t>以使用开头---先使用再导入这样子快些。</w:t>
+      </w:r>
+    </w:p>
+    <w:p>
+      <w:pPr>
+        <w:widowControl w:val="0"/>
+        <w:numPr>
+          <w:ilvl w:val="0"/>
+          <w:numId w:val="0"/>
+        </w:numPr>
+        <w:ind w:leftChars="0"/>
+        <w:jc w:val="both"/>
+        <w:rPr>
+          <w:rFonts w:hint="eastAsia"/>
+          <w:lang w:val="en-US" w:eastAsia="zh-CN"/>
+        </w:rPr>
+      </w:pPr>
+      <w:r>
+        <w:rPr>
+          <w:rFonts w:hint="eastAsia"/>
+          <w:lang w:val="en-US" w:eastAsia="zh-CN"/>
+        </w:rPr>
+        <w:t>Socket.io-client 基于websocket的第三方库。</w:t>
+      </w:r>
+    </w:p>
+    <w:p>
+      <w:pPr>
+        <w:widowControl w:val="0"/>
+        <w:numPr>
+          <w:ilvl w:val="0"/>
+          <w:numId w:val="0"/>
+        </w:numPr>
+        <w:ind w:leftChars="0"/>
+        <w:jc w:val="both"/>
+        <w:rPr>
+          <w:rFonts w:hint="eastAsia"/>
+          <w:lang w:val="en-US" w:eastAsia="zh-CN"/>
+        </w:rPr>
+      </w:pPr>
+      <w:r>
+        <w:rPr>
+          <w:rFonts w:hint="eastAsia"/>
+          <w:lang w:val="en-US" w:eastAsia="zh-CN"/>
+        </w:rPr>
+        <w:t>&amp;交叉类型、</w:t>
+      </w:r>
+    </w:p>
+    <w:p>
+      <w:pPr>
+        <w:widowControl w:val="0"/>
+        <w:numPr>
+          <w:ilvl w:val="0"/>
+          <w:numId w:val="0"/>
+        </w:numPr>
+        <w:ind w:leftChars="0"/>
+        <w:jc w:val="both"/>
+        <w:rPr>
+          <w:rFonts w:hint="eastAsia"/>
+          <w:lang w:val="en-US" w:eastAsia="zh-CN"/>
+        </w:rPr>
+      </w:pPr>
+      <w:r>
+        <w:rPr>
+          <w:rFonts w:hint="eastAsia"/>
+          <w:lang w:val="en-US" w:eastAsia="zh-CN"/>
+        </w:rPr>
+        <w:t>轮询：每过一秒或者一百毫秒去发一个请求问服务器订单状态变了没有，性能损耗。</w:t>
+      </w:r>
+    </w:p>
+    <w:p>
+      <w:pPr>
+        <w:widowControl w:val="0"/>
+        <w:numPr>
+          <w:ilvl w:val="0"/>
+          <w:numId w:val="0"/>
+        </w:numPr>
+        <w:ind w:leftChars="0"/>
+        <w:jc w:val="both"/>
+        <w:rPr>
+          <w:rFonts w:hint="eastAsia"/>
+          <w:lang w:val="en-US" w:eastAsia="zh-CN"/>
+        </w:rPr>
+      </w:pPr>
+      <w:r>
+        <w:rPr>
+          <w:rFonts w:hint="eastAsia"/>
+          <w:lang w:val="en-US" w:eastAsia="zh-CN"/>
+        </w:rPr>
+        <w:t>服务器订单发送改变，会向客户端发送请求。使用websocket监听订单状态的变化</w:t>
+      </w:r>
+    </w:p>
+    <w:p>
+      <w:pPr>
+        <w:widowControl w:val="0"/>
+        <w:numPr>
+          <w:ilvl w:val="0"/>
+          <w:numId w:val="0"/>
+        </w:numPr>
+        <w:ind w:leftChars="0"/>
+        <w:jc w:val="both"/>
         <w:rPr>
           <w:rFonts w:hint="default"/>
           <w:lang w:val="en-US" w:eastAsia="zh-CN"/>
         </w:rPr>
       </w:pPr>
+      <w:r>
+        <w:rPr>
+          <w:rFonts w:hint="eastAsia"/>
+          <w:lang w:val="en-US" w:eastAsia="zh-CN"/>
+        </w:rPr>
+        <w:t>第三方包时间包管理 dayjs</w:t>
+      </w:r>
+    </w:p>
+    <w:p>
+      <w:pPr>
+        <w:widowControl w:val="0"/>
+        <w:numPr>
+          <w:ilvl w:val="0"/>
+          <w:numId w:val="0"/>
+        </w:numPr>
+        <w:ind w:leftChars="0"/>
+        <w:jc w:val="both"/>
+        <w:rPr>
+          <w:rFonts w:hint="eastAsia"/>
+          <w:lang w:val="en-US" w:eastAsia="zh-CN"/>
+        </w:rPr>
+      </w:pPr>
+      <w:r>
+        <w:rPr>
+          <w:rFonts w:hint="eastAsia"/>
+          <w:lang w:val="en-US" w:eastAsia="zh-CN"/>
+        </w:rPr>
+        <w:t>图片加载完毕之后再滚动到底部。</w:t>
+      </w:r>
+    </w:p>
+    <w:p>
+      <w:pPr>
+        <w:widowControl w:val="0"/>
+        <w:numPr>
+          <w:ilvl w:val="0"/>
+          <w:numId w:val="0"/>
+        </w:numPr>
+        <w:ind w:leftChars="0"/>
+        <w:jc w:val="both"/>
+      </w:pPr>
+      <w:r>
+        <w:drawing>
+          <wp:inline distT="0" distB="0" distL="114300" distR="114300">
+            <wp:extent cx="3321050" cy="533400"/>
+            <wp:effectExtent l="0" t="0" r="6350" b="0"/>
+            <wp:docPr id="14" name="图片 3"/>
+            <wp:cNvGraphicFramePr>
+              <a:graphicFrameLocks xmlns:a="http://schemas.openxmlformats.org/drawingml/2006/main" noChangeAspect="1"/>
+            </wp:cNvGraphicFramePr>
+            <a:graphic xmlns:a="http://schemas.openxmlformats.org/drawingml/2006/main">
+              <a:graphicData uri="http://schemas.openxmlformats.org/drawingml/2006/picture">
+                <pic:pic xmlns:pic="http://schemas.openxmlformats.org/drawingml/2006/picture">
+                  <pic:nvPicPr>
+                    <pic:cNvPr id="14" name="图片 3"/>
+                    <pic:cNvPicPr>
+                      <a:picLocks noChangeAspect="1"/>
+                    </pic:cNvPicPr>
+                  </pic:nvPicPr>
+                  <pic:blipFill>
+                    <a:blip r:embed="rId17"/>
+                    <a:stretch>
+                      <a:fillRect/>
+                    </a:stretch>
+                  </pic:blipFill>
+                  <pic:spPr>
+                    <a:xfrm>
+                      <a:off x="0" y="0"/>
+                      <a:ext cx="3321050" cy="533400"/>
+                    </a:xfrm>
+                    <a:prstGeom prst="rect">
+                      <a:avLst/>
+                    </a:prstGeom>
+                    <a:noFill/>
+                    <a:ln>
+                      <a:noFill/>
+                    </a:ln>
+                  </pic:spPr>
+                </pic:pic>
+              </a:graphicData>
+            </a:graphic>
+          </wp:inline>
+        </w:drawing>
+      </w:r>
+    </w:p>
+    <w:p>
+      <w:pPr>
+        <w:widowControl w:val="0"/>
+        <w:numPr>
+          <w:ilvl w:val="0"/>
+          <w:numId w:val="0"/>
+        </w:numPr>
+        <w:ind w:leftChars="0"/>
+        <w:jc w:val="both"/>
+        <w:rPr>
+          <w:rFonts w:hint="default"/>
+          <w:lang w:val="en-US" w:eastAsia="zh-CN"/>
+        </w:rPr>
+      </w:pPr>
+      <w:r>
+        <w:drawing>
+          <wp:inline distT="0" distB="0" distL="114300" distR="114300">
+            <wp:extent cx="4330700" cy="1009650"/>
+            <wp:effectExtent l="0" t="0" r="0" b="6350"/>
+            <wp:docPr id="15" name="图片 4"/>
+            <wp:cNvGraphicFramePr>
+              <a:graphicFrameLocks xmlns:a="http://schemas.openxmlformats.org/drawingml/2006/main" noChangeAspect="1"/>
+            </wp:cNvGraphicFramePr>
+            <a:graphic xmlns:a="http://schemas.openxmlformats.org/drawingml/2006/main">
+              <a:graphicData uri="http://schemas.openxmlformats.org/drawingml/2006/picture">
+                <pic:pic xmlns:pic="http://schemas.openxmlformats.org/drawingml/2006/picture">
+                  <pic:nvPicPr>
+                    <pic:cNvPr id="15" name="图片 4"/>
+                    <pic:cNvPicPr>
+                      <a:picLocks noChangeAspect="1"/>
+                    </pic:cNvPicPr>
+                  </pic:nvPicPr>
+                  <pic:blipFill>
+                    <a:blip r:embed="rId18"/>
+                    <a:stretch>
+                      <a:fillRect/>
+                    </a:stretch>
+                  </pic:blipFill>
+                  <pic:spPr>
+                    <a:xfrm>
+                      <a:off x="0" y="0"/>
+                      <a:ext cx="4330700" cy="1009650"/>
+                    </a:xfrm>
+                    <a:prstGeom prst="rect">
+                      <a:avLst/>
+                    </a:prstGeom>
+                    <a:noFill/>
+                    <a:ln>
+                      <a:noFill/>
+                    </a:ln>
+                  </pic:spPr>
+                </pic:pic>
+              </a:graphicData>
+            </a:graphic>
+          </wp:inline>
+        </w:drawing>
+      </w:r>
       <w:bookmarkStart w:id="0" w:name="_GoBack"/>
       <w:bookmarkEnd w:id="0"/>
     </w:p>
@@ -2850,7 +3220,7 @@
     <w:lsdException w:unhideWhenUsed="0" w:uiPriority="0" w:semiHidden="0" w:name="HTML Sample"/>
     <w:lsdException w:unhideWhenUsed="0" w:uiPriority="0" w:semiHidden="0" w:name="HTML Typewriter"/>
     <w:lsdException w:unhideWhenUsed="0" w:uiPriority="0" w:semiHidden="0" w:name="HTML Variable"/>
-    <w:lsdException w:unhideWhenUsed="0" w:uiPriority="0" w:name="Normal Table"/>
+    <w:lsdException w:qFormat="1" w:unhideWhenUsed="0" w:uiPriority="0" w:name="Normal Table"/>
     <w:lsdException w:unhideWhenUsed="0" w:uiPriority="0" w:semiHidden="0" w:name="annotation subject"/>
     <w:lsdException w:unhideWhenUsed="0" w:uiPriority="0" w:semiHidden="0" w:name="Table Simple 1"/>
     <w:lsdException w:unhideWhenUsed="0" w:uiPriority="0" w:semiHidden="0" w:name="Table Simple 2"/>
@@ -3020,6 +3390,7 @@
   <w:style w:type="table" w:default="1" w:styleId="2">
     <w:name w:val="Normal Table"/>
     <w:semiHidden/>
+    <w:qFormat/>
     <w:uiPriority w:val="0"/>
     <w:tblPr>
       <w:tblCellMar>
